--- a/Documentation/GDD-ProjectMoo.docx
+++ b/Documentation/GDD-ProjectMoo.docx
@@ -1,7 +1,21 @@
 
 <file path=word/document.xml><?xml version="1.0" encoding="utf-8"?>
-<w:document xmlns:wpc="http://schemas.microsoft.com/office/word/2010/wordprocessingCanvas" xmlns:cx="http://schemas.microsoft.com/office/drawing/2014/chartex" xmlns:cx1="http://schemas.microsoft.com/office/drawing/2015/9/8/chartex" xmlns:cx2="http://schemas.microsoft.com/office/drawing/2015/10/21/chartex" xmlns:cx3="http://schemas.microsoft.com/office/drawing/2016/5/9/chartex" xmlns:cx4="http://schemas.microsoft.com/office/drawing/2016/5/10/chartex" xmlns:cx5="http://schemas.microsoft.com/office/drawing/2016/5/11/chartex" xmlns:cx6="http://schemas.microsoft.com/office/drawing/2016/5/12/chartex" xmlns:cx7="http://schemas.microsoft.com/office/drawing/2016/5/13/chartex" xmlns:cx8="http://schemas.microsoft.com/office/drawing/2016/5/14/chartex" xmlns:mc="http://schemas.openxmlformats.org/markup-compatibility/2006" xmlns:aink="http://schemas.microsoft.com/office/drawing/2016/ink" xmlns:o="urn:schemas-microsoft-com:office:office" xmlns:r="http://schemas.openxmlformats.org/officeDocument/2006/relationships" xmlns:m="http://schemas.openxmlformats.org/officeDocument/2006/math" xmlns:v="urn:schemas-microsoft-com:vml" xmlns:wp14="http://schemas.microsoft.com/office/word/2010/wordprocessingDrawing" xmlns:wp="http://schemas.openxmlformats.org/drawingml/2006/wordprocessingDrawing" xmlns:w10="urn:schemas-microsoft-com:office:word" xmlns:w="http://schemas.openxmlformats.org/wordprocessingml/2006/main" xmlns:w14="http://schemas.microsoft.com/office/word/2010/wordml" xmlns:w15="http://schemas.microsoft.com/office/word/2012/wordml" xmlns:w16se="http://schemas.microsoft.com/office/word/2015/wordml/symex" xmlns:wpg="http://schemas.microsoft.com/office/word/2010/wordprocessingGroup" xmlns:wpi="http://schemas.microsoft.com/office/word/2010/wordprocessingInk" xmlns:wne="http://schemas.microsoft.com/office/word/2006/wordml" xmlns:wps="http://schemas.microsoft.com/office/word/2010/wordprocessingShape" mc:Ignorable="w14 w15 w16se wp14">
+<w:document xmlns:wpc="http://schemas.microsoft.com/office/word/2010/wordprocessingCanvas" xmlns:cx="http://schemas.microsoft.com/office/drawing/2014/chartex" xmlns:cx1="http://schemas.microsoft.com/office/drawing/2015/9/8/chartex" xmlns:cx2="http://schemas.microsoft.com/office/drawing/2015/10/21/chartex" xmlns:cx3="http://schemas.microsoft.com/office/drawing/2016/5/9/chartex" xmlns:cx4="http://schemas.microsoft.com/office/drawing/2016/5/10/chartex" xmlns:cx5="http://schemas.microsoft.com/office/drawing/2016/5/11/chartex" xmlns:mc="http://schemas.openxmlformats.org/markup-compatibility/2006" xmlns:o="urn:schemas-microsoft-com:office:office" xmlns:r="http://schemas.openxmlformats.org/officeDocument/2006/relationships" xmlns:m="http://schemas.openxmlformats.org/officeDocument/2006/math" xmlns:v="urn:schemas-microsoft-com:vml" xmlns:wp14="http://schemas.microsoft.com/office/word/2010/wordprocessingDrawing" xmlns:wp="http://schemas.openxmlformats.org/drawingml/2006/wordprocessingDrawing" xmlns:w10="urn:schemas-microsoft-com:office:word" xmlns:w="http://schemas.openxmlformats.org/wordprocessingml/2006/main" xmlns:w14="http://schemas.microsoft.com/office/word/2010/wordml" xmlns:w15="http://schemas.microsoft.com/office/word/2012/wordml" xmlns:w16se="http://schemas.microsoft.com/office/word/2015/wordml/symex" xmlns:wpg="http://schemas.microsoft.com/office/word/2010/wordprocessingGroup" xmlns:wpi="http://schemas.microsoft.com/office/word/2010/wordprocessingInk" xmlns:wne="http://schemas.microsoft.com/office/word/2006/wordml" xmlns:wps="http://schemas.microsoft.com/office/word/2010/wordprocessingShape" mc:Ignorable="w14 w15 w16se wp14">
   <w:body>
+    <w:p>
+      <w:pPr>
+        <w:pStyle w:val="Title"/>
+        <w:rPr>
+          <w:lang w:val="en-US"/>
+        </w:rPr>
+      </w:pPr>
+      <w:r>
+        <w:rPr>
+          <w:lang w:val="en-US"/>
+        </w:rPr>
+        <w:t>Project Moo</w:t>
+      </w:r>
+    </w:p>
     <w:p>
       <w:pPr>
         <w:rPr>
@@ -11,25 +25,6 @@
           <w:lang w:val="en-US"/>
         </w:rPr>
       </w:pPr>
-      <w:r>
-        <w:rPr>
-          <w:b/>
-          <w:sz w:val="48"/>
-          <w:szCs w:val="48"/>
-          <w:lang w:val="en-US"/>
-        </w:rPr>
-        <w:t>Project Moo</w:t>
-      </w:r>
-    </w:p>
-    <w:p>
-      <w:pPr>
-        <w:rPr>
-          <w:b/>
-          <w:sz w:val="48"/>
-          <w:szCs w:val="48"/>
-          <w:lang w:val="en-US"/>
-        </w:rPr>
-      </w:pPr>
     </w:p>
     <w:p>
       <w:pPr>
@@ -61,7 +56,7 @@
           <w:szCs w:val="24"/>
           <w:lang w:val="en-US"/>
         </w:rPr>
-        <w:t>a farm. The player will need to build sheds on his land for the animals. These animals will produce certain products for the player which he o</w:t>
+        <w:t xml:space="preserve">an animal </w:t>
       </w:r>
       <w:r>
         <w:rPr>
@@ -69,11 +64,12 @@
           <w:szCs w:val="24"/>
           <w:lang w:val="en-US"/>
         </w:rPr>
-        <w:t>r she can sell in the city. Eventually the player will be able to unlock new animals and upgrades he can buy to increase his income.</w:t>
-      </w:r>
-    </w:p>
-    <w:p>
-      <w:pPr>
+        <w:t xml:space="preserve">farm. </w:t>
+      </w:r>
+    </w:p>
+    <w:p>
+      <w:pPr>
+        <w:jc w:val="both"/>
         <w:rPr>
           <w:sz w:val="24"/>
           <w:szCs w:val="24"/>
@@ -83,6 +79,628 @@
     </w:p>
     <w:p>
       <w:pPr>
+        <w:pStyle w:val="Heading1"/>
+        <w:rPr>
+          <w:lang w:val="en-US"/>
+        </w:rPr>
+      </w:pPr>
+      <w:r>
+        <w:rPr>
+          <w:lang w:val="en-US"/>
+        </w:rPr>
+        <w:t>The Goal</w:t>
+      </w:r>
+    </w:p>
+    <w:p>
+      <w:pPr>
+        <w:jc w:val="both"/>
+        <w:rPr>
+          <w:lang w:val="en-US"/>
+        </w:rPr>
+      </w:pPr>
+      <w:r>
+        <w:rPr>
+          <w:lang w:val="en-US"/>
+        </w:rPr>
+        <w:t xml:space="preserve">The player will have to manage a farm with </w:t>
+      </w:r>
+      <w:r>
+        <w:rPr>
+          <w:lang w:val="en-US"/>
+        </w:rPr>
+        <w:t>barns</w:t>
+      </w:r>
+      <w:r>
+        <w:rPr>
+          <w:lang w:val="en-US"/>
+        </w:rPr>
+        <w:t xml:space="preserve"> </w:t>
+      </w:r>
+      <w:r>
+        <w:rPr>
+          <w:lang w:val="en-US"/>
+        </w:rPr>
+        <w:t xml:space="preserve">which </w:t>
+      </w:r>
+      <w:r>
+        <w:rPr>
+          <w:lang w:val="en-US"/>
+        </w:rPr>
+        <w:t xml:space="preserve">hold </w:t>
+      </w:r>
+      <w:r>
+        <w:rPr>
+          <w:lang w:val="en-US"/>
+        </w:rPr>
+        <w:t>farm animals. Each building will be clickable and will then produce a</w:t>
+      </w:r>
+      <w:r>
+        <w:rPr>
+          <w:lang w:val="en-US"/>
+        </w:rPr>
+        <w:t xml:space="preserve"> specific produce (</w:t>
+      </w:r>
+      <w:r>
+        <w:rPr>
+          <w:lang w:val="en-US"/>
+        </w:rPr>
+        <w:t>Eggs, Milk, Wool</w:t>
+      </w:r>
+      <w:r>
+        <w:rPr>
+          <w:lang w:val="en-US"/>
+        </w:rPr>
+        <w:t>). The player can then sell these items and earn money with which he can expand his</w:t>
+      </w:r>
+      <w:r>
+        <w:rPr>
+          <w:lang w:val="en-US"/>
+        </w:rPr>
+        <w:t>/her</w:t>
+      </w:r>
+      <w:r>
+        <w:rPr>
+          <w:lang w:val="en-US"/>
+        </w:rPr>
+        <w:t xml:space="preserve"> farm with</w:t>
+      </w:r>
+      <w:r>
+        <w:rPr>
+          <w:lang w:val="en-US"/>
+        </w:rPr>
+        <w:t xml:space="preserve"> and increase his/her income</w:t>
+      </w:r>
+      <w:r>
+        <w:rPr>
+          <w:lang w:val="en-US"/>
+        </w:rPr>
+        <w:t>.</w:t>
+      </w:r>
+    </w:p>
+    <w:p>
+      <w:pPr>
+        <w:jc w:val="both"/>
+        <w:rPr>
+          <w:lang w:val="en-US"/>
+        </w:rPr>
+      </w:pPr>
+    </w:p>
+    <w:p>
+      <w:pPr>
+        <w:pStyle w:val="Heading1"/>
+        <w:rPr>
+          <w:lang w:val="en-US"/>
+        </w:rPr>
+      </w:pPr>
+      <w:r>
+        <w:rPr>
+          <w:lang w:val="en-US"/>
+        </w:rPr>
+        <w:t>The Controls</w:t>
+      </w:r>
+    </w:p>
+    <w:p>
+      <w:pPr>
+        <w:rPr>
+          <w:lang w:val="en-US"/>
+        </w:rPr>
+      </w:pPr>
+      <w:r>
+        <w:rPr>
+          <w:lang w:val="en-US"/>
+        </w:rPr>
+        <w:t xml:space="preserve">The whole game will be controller via </w:t>
+      </w:r>
+      <w:r>
+        <w:rPr>
+          <w:b/>
+          <w:lang w:val="en-US"/>
+        </w:rPr>
+        <w:t xml:space="preserve">Mouse Button 1 </w:t>
+      </w:r>
+      <w:r>
+        <w:rPr>
+          <w:lang w:val="en-US"/>
+        </w:rPr>
+        <w:t xml:space="preserve">and </w:t>
+      </w:r>
+      <w:r>
+        <w:rPr>
+          <w:b/>
+          <w:lang w:val="en-US"/>
+        </w:rPr>
+        <w:t>Mouse Button 2</w:t>
+      </w:r>
+      <w:r>
+        <w:rPr>
+          <w:b/>
+          <w:lang w:val="en-US"/>
+        </w:rPr>
+        <w:t>.</w:t>
+      </w:r>
+    </w:p>
+    <w:p>
+      <w:pPr>
+        <w:rPr>
+          <w:lang w:val="en-US"/>
+        </w:rPr>
+      </w:pPr>
+    </w:p>
+    <w:p>
+      <w:pPr>
+        <w:pStyle w:val="Heading1"/>
+        <w:rPr>
+          <w:b w:val="0"/>
+          <w:lang w:val="en-US"/>
+        </w:rPr>
+      </w:pPr>
+      <w:r>
+        <w:rPr>
+          <w:lang w:val="en-US"/>
+        </w:rPr>
+        <w:t>Buildings</w:t>
+      </w:r>
+    </w:p>
+    <w:p>
+      <w:pPr>
+        <w:pStyle w:val="Heading2"/>
+        <w:rPr>
+          <w:lang w:val="en-US"/>
+        </w:rPr>
+      </w:pPr>
+      <w:r>
+        <w:rPr>
+          <w:lang w:val="en-US"/>
+        </w:rPr>
+        <w:t>Barn</w:t>
+      </w:r>
+    </w:p>
+    <w:p>
+      <w:pPr>
+        <w:jc w:val="both"/>
+        <w:rPr>
+          <w:lang w:val="en-US"/>
+        </w:rPr>
+      </w:pPr>
+      <w:r>
+        <w:rPr>
+          <w:lang w:val="en-US"/>
+        </w:rPr>
+        <w:t>The barn will be one of the main buildings. These will be the main income for our players.</w:t>
+      </w:r>
+    </w:p>
+    <w:p>
+      <w:pPr>
+        <w:rPr>
+          <w:lang w:val="en-US"/>
+        </w:rPr>
+      </w:pPr>
+      <w:r>
+        <w:rPr>
+          <w:lang w:val="en-US"/>
+        </w:rPr>
+        <w:t xml:space="preserve">Clicking </w:t>
+      </w:r>
+      <w:r>
+        <w:rPr>
+          <w:lang w:val="en-US"/>
+        </w:rPr>
+        <w:t>on a barn</w:t>
+      </w:r>
+      <w:r>
+        <w:rPr>
+          <w:lang w:val="en-US"/>
+        </w:rPr>
+        <w:t xml:space="preserve"> with </w:t>
+      </w:r>
+      <w:r>
+        <w:rPr>
+          <w:b/>
+          <w:lang w:val="en-US"/>
+        </w:rPr>
+        <w:t>M1</w:t>
+      </w:r>
+      <w:r>
+        <w:rPr>
+          <w:lang w:val="en-US"/>
+        </w:rPr>
+        <w:t xml:space="preserve"> will give the player the buil</w:t>
+      </w:r>
+      <w:r>
+        <w:rPr>
+          <w:lang w:val="en-US"/>
+        </w:rPr>
+        <w:t xml:space="preserve">ding specific produce which will be added to his </w:t>
+      </w:r>
+      <w:r>
+        <w:rPr>
+          <w:b/>
+          <w:lang w:val="en-US"/>
+        </w:rPr>
+        <w:t>Storage</w:t>
+      </w:r>
+      <w:r>
+        <w:rPr>
+          <w:lang w:val="en-US"/>
+        </w:rPr>
+        <w:t>.</w:t>
+      </w:r>
+      <w:r>
+        <w:rPr>
+          <w:lang w:val="en-US"/>
+        </w:rPr>
+        <w:t xml:space="preserve"> How much the building </w:t>
+      </w:r>
+      <w:r>
+        <w:rPr>
+          <w:lang w:val="en-US"/>
+        </w:rPr>
+        <w:t>will generate depends on what</w:t>
+      </w:r>
+      <w:r>
+        <w:rPr>
+          <w:lang w:val="en-US"/>
+        </w:rPr>
+        <w:t xml:space="preserve"> upgrade</w:t>
+      </w:r>
+      <w:r>
+        <w:rPr>
+          <w:lang w:val="en-US"/>
+        </w:rPr>
+        <w:t xml:space="preserve"> that barn is on and wha</w:t>
+      </w:r>
+      <w:r>
+        <w:rPr>
+          <w:lang w:val="en-US"/>
+        </w:rPr>
+        <w:t>t bonuses th</w:t>
+      </w:r>
+      <w:r>
+        <w:rPr>
+          <w:lang w:val="en-US"/>
+        </w:rPr>
+        <w:t>e player has active.</w:t>
+      </w:r>
+    </w:p>
+    <w:p>
+      <w:pPr>
+        <w:rPr>
+          <w:lang w:val="en-US"/>
+        </w:rPr>
+      </w:pPr>
+      <w:r>
+        <w:rPr>
+          <w:lang w:val="en-US"/>
+        </w:rPr>
+        <w:t xml:space="preserve">Clicking on a barn with </w:t>
+      </w:r>
+      <w:r>
+        <w:rPr>
+          <w:b/>
+          <w:lang w:val="en-US"/>
+        </w:rPr>
+        <w:t>M2</w:t>
+      </w:r>
+      <w:r>
+        <w:rPr>
+          <w:lang w:val="en-US"/>
+        </w:rPr>
+        <w:t xml:space="preserve"> will open up </w:t>
+      </w:r>
+      <w:r>
+        <w:rPr>
+          <w:lang w:val="en-US"/>
+        </w:rPr>
+        <w:t xml:space="preserve">a window with various options. </w:t>
+      </w:r>
+    </w:p>
+    <w:p>
+      <w:pPr>
+        <w:rPr>
+          <w:lang w:val="en-US"/>
+        </w:rPr>
+      </w:pPr>
+      <w:r>
+        <w:rPr>
+          <w:b/>
+          <w:lang w:val="en-US"/>
+        </w:rPr>
+        <w:t>Move</w:t>
+      </w:r>
+      <w:r>
+        <w:rPr>
+          <w:lang w:val="en-US"/>
+        </w:rPr>
+        <w:t>:</w:t>
+      </w:r>
+      <w:r>
+        <w:rPr>
+          <w:lang w:val="en-US"/>
+        </w:rPr>
+        <w:t xml:space="preserve"> Allows the player to move the building to a free spot</w:t>
+      </w:r>
+      <w:r>
+        <w:rPr>
+          <w:lang w:val="en-US"/>
+        </w:rPr>
+        <w:t xml:space="preserve"> next to a road</w:t>
+      </w:r>
+      <w:r>
+        <w:rPr>
+          <w:lang w:val="en-US"/>
+        </w:rPr>
+        <w:t xml:space="preserve"> on the grid.</w:t>
+      </w:r>
+    </w:p>
+    <w:p>
+      <w:pPr>
+        <w:rPr>
+          <w:lang w:val="en-US"/>
+        </w:rPr>
+      </w:pPr>
+      <w:r>
+        <w:rPr>
+          <w:b/>
+          <w:lang w:val="en-US"/>
+        </w:rPr>
+        <w:t>Destroy</w:t>
+      </w:r>
+      <w:r>
+        <w:rPr>
+          <w:lang w:val="en-US"/>
+        </w:rPr>
+        <w:t>: Destroying and barn</w:t>
+      </w:r>
+      <w:r>
+        <w:rPr>
+          <w:lang w:val="en-US"/>
+        </w:rPr>
+        <w:t xml:space="preserve"> will return half of what the barn costs in the shop</w:t>
+      </w:r>
+      <w:r>
+        <w:rPr>
+          <w:lang w:val="en-US"/>
+        </w:rPr>
+        <w:t>.</w:t>
+      </w:r>
+    </w:p>
+    <w:p>
+      <w:pPr>
+        <w:rPr>
+          <w:lang w:val="en-US"/>
+        </w:rPr>
+      </w:pPr>
+      <w:r>
+        <w:rPr>
+          <w:lang w:val="en-US"/>
+        </w:rPr>
+        <w:t>This window will also contain some informati</w:t>
+      </w:r>
+      <w:r>
+        <w:rPr>
+          <w:lang w:val="en-US"/>
+        </w:rPr>
+        <w:t xml:space="preserve">on like: </w:t>
+      </w:r>
+      <w:r>
+        <w:rPr>
+          <w:lang w:val="en-US"/>
+        </w:rPr>
+        <w:t xml:space="preserve"> What is it pr</w:t>
+      </w:r>
+      <w:r>
+        <w:rPr>
+          <w:lang w:val="en-US"/>
+        </w:rPr>
+        <w:t>oducing</w:t>
+      </w:r>
+      <w:r>
+        <w:rPr>
+          <w:lang w:val="en-US"/>
+        </w:rPr>
+        <w:t xml:space="preserve"> and </w:t>
+      </w:r>
+      <w:r>
+        <w:rPr>
+          <w:lang w:val="en-US"/>
+        </w:rPr>
+        <w:t>how much does it produce on a click</w:t>
+      </w:r>
+      <w:r>
+        <w:rPr>
+          <w:lang w:val="en-US"/>
+        </w:rPr>
+        <w:t>. It also lets the player upgrade the barn which increases the amount of produce you get from said building. This can be done 2 times after which the pla</w:t>
+      </w:r>
+      <w:r>
+        <w:rPr>
+          <w:lang w:val="en-US"/>
+        </w:rPr>
+        <w:t xml:space="preserve">yer is forced to buy a new </w:t>
+      </w:r>
+      <w:bookmarkStart w:id="0" w:name="_GoBack"/>
+      <w:r>
+        <w:rPr>
+          <w:lang w:val="en-US"/>
+        </w:rPr>
+        <w:t>barn.</w:t>
+      </w:r>
+    </w:p>
+    <w:bookmarkEnd w:id="0"/>
+    <w:p>
+      <w:pPr>
+        <w:pStyle w:val="Heading2"/>
+        <w:rPr>
+          <w:lang w:val="en-US"/>
+        </w:rPr>
+      </w:pPr>
+      <w:r>
+        <w:rPr>
+          <w:lang w:val="en-US"/>
+        </w:rPr>
+        <w:t>Storage</w:t>
+      </w:r>
+    </w:p>
+    <w:p>
+      <w:pPr>
+        <w:rPr>
+          <w:lang w:val="en-US"/>
+        </w:rPr>
+      </w:pPr>
+      <w:r>
+        <w:rPr>
+          <w:lang w:val="en-US"/>
+        </w:rPr>
+        <w:t xml:space="preserve">This building will contain all the produce of the farm animals. </w:t>
+      </w:r>
+      <w:r>
+        <w:rPr>
+          <w:lang w:val="en-US"/>
+        </w:rPr>
+        <w:t xml:space="preserve"> The storage can only contain a certain </w:t>
+      </w:r>
+      <w:r>
+        <w:rPr>
+          <w:lang w:val="en-US"/>
+        </w:rPr>
+        <w:t>number</w:t>
+      </w:r>
+      <w:r>
+        <w:rPr>
+          <w:lang w:val="en-US"/>
+        </w:rPr>
+        <w:t xml:space="preserve"> of items before its full. Upgrading the storage will allow for more produce to be stored</w:t>
+      </w:r>
+      <w:r>
+        <w:rPr>
+          <w:lang w:val="en-US"/>
+        </w:rPr>
+        <w:t>.</w:t>
+      </w:r>
+    </w:p>
+    <w:p>
+      <w:pPr>
+        <w:rPr>
+          <w:lang w:val="en-US"/>
+        </w:rPr>
+      </w:pPr>
+      <w:r>
+        <w:rPr>
+          <w:lang w:val="en-US"/>
+        </w:rPr>
+        <w:t xml:space="preserve">Clicking on the storage with </w:t>
+      </w:r>
+      <w:r>
+        <w:rPr>
+          <w:b/>
+          <w:lang w:val="en-US"/>
+        </w:rPr>
+        <w:t>M1</w:t>
+      </w:r>
+      <w:r>
+        <w:rPr>
+          <w:lang w:val="en-US"/>
+        </w:rPr>
+        <w:t xml:space="preserve"> will </w:t>
+      </w:r>
+      <w:r>
+        <w:rPr>
+          <w:lang w:val="en-US"/>
+        </w:rPr>
+        <w:t>open</w:t>
+      </w:r>
+      <w:r>
+        <w:rPr>
+          <w:lang w:val="en-US"/>
+        </w:rPr>
+        <w:t xml:space="preserve"> the storage tab in which you can</w:t>
+      </w:r>
+      <w:r>
+        <w:rPr>
+          <w:lang w:val="en-US"/>
+        </w:rPr>
+        <w:t xml:space="preserve"> see how much space is left and what is in your storage. In the storage </w:t>
+      </w:r>
+      <w:r>
+        <w:rPr>
+          <w:lang w:val="en-US"/>
+        </w:rPr>
+        <w:t>tab,</w:t>
+      </w:r>
+      <w:r>
+        <w:rPr>
+          <w:lang w:val="en-US"/>
+        </w:rPr>
+        <w:t xml:space="preserve"> you can also add things to your truck to go and sell in the city.</w:t>
+      </w:r>
+    </w:p>
+    <w:p>
+      <w:pPr>
+        <w:rPr>
+          <w:lang w:val="en-US"/>
+        </w:rPr>
+      </w:pPr>
+      <w:r>
+        <w:rPr>
+          <w:lang w:val="en-US"/>
+        </w:rPr>
+        <w:lastRenderedPageBreak/>
+        <w:t xml:space="preserve">Clicking with </w:t>
+      </w:r>
+      <w:r>
+        <w:rPr>
+          <w:b/>
+          <w:lang w:val="en-US"/>
+        </w:rPr>
+        <w:t>M2</w:t>
+      </w:r>
+      <w:r>
+        <w:rPr>
+          <w:lang w:val="en-US"/>
+        </w:rPr>
+        <w:t xml:space="preserve"> will open</w:t>
+      </w:r>
+      <w:r>
+        <w:rPr>
+          <w:lang w:val="en-US"/>
+        </w:rPr>
+        <w:t xml:space="preserve"> a window which contains information on how much space is left and lets the player upgrade his/her storage building.</w:t>
+      </w:r>
+      <w:r>
+        <w:rPr>
+          <w:lang w:val="en-US"/>
+        </w:rPr>
+        <w:t xml:space="preserve"> The player can upgra</w:t>
+      </w:r>
+      <w:r>
+        <w:rPr>
+          <w:lang w:val="en-US"/>
+        </w:rPr>
+        <w:t>de the storage building 2 times, after which the player is forced to build a new storage building.</w:t>
+      </w:r>
+    </w:p>
+    <w:p>
+      <w:pPr>
         <w:rPr>
           <w:b/>
           <w:sz w:val="32"/>
@@ -90,34 +708,15 @@
           <w:lang w:val="en-US"/>
         </w:rPr>
       </w:pPr>
-      <w:r>
+    </w:p>
+    <w:p>
+      <w:pPr>
         <w:rPr>
           <w:b/>
           <w:sz w:val="32"/>
           <w:szCs w:val="32"/>
           <w:lang w:val="en-US"/>
         </w:rPr>
-        <w:t>The Goal</w:t>
-      </w:r>
-    </w:p>
-    <w:p>
-      <w:pPr>
-        <w:rPr>
-          <w:lang w:val="en-US"/>
-        </w:rPr>
-      </w:pPr>
-      <w:r>
-        <w:rPr>
-          <w:lang w:val="en-US"/>
-        </w:rPr>
-        <w:t>There is no actual goal in this game. It’s a matter of creating an income and upgrading your own farm to increase your productivity. You could say that becoming “The Best Farmer” or “Creating the most productive farm” is your goal, but that’s completely up to the player. The game will of course have a limited amount of upgrades so after you reach “Max-Level” the player will be left with a very productive farm.</w:t>
-      </w:r>
-    </w:p>
-    <w:p>
-      <w:pPr>
-        <w:rPr>
-          <w:lang w:val="en-US"/>
-        </w:rPr>
       </w:pPr>
     </w:p>
     <w:p>
@@ -129,41 +728,16 @@
           <w:lang w:val="en-US"/>
         </w:rPr>
       </w:pPr>
-      <w:r>
+    </w:p>
+    <w:p>
+      <w:pPr>
         <w:rPr>
           <w:b/>
           <w:sz w:val="32"/>
           <w:szCs w:val="32"/>
           <w:lang w:val="en-US"/>
         </w:rPr>
-        <w:t>The Controls</w:t>
-      </w:r>
-    </w:p>
-    <w:p>
-      <w:pPr>
-        <w:rPr>
-          <w:lang w:val="en-US"/>
-        </w:rPr>
-      </w:pPr>
-      <w:r>
-        <w:rPr>
-          <w:lang w:val="en-US"/>
-        </w:rPr>
-        <w:t>This game will be a PC game so this game needs to be played with a mouse.</w:t>
-      </w:r>
-    </w:p>
-    <w:p>
-      <w:pPr>
-        <w:rPr>
-          <w:lang w:val="en-US"/>
-        </w:rPr>
-      </w:pPr>
-      <w:r>
-        <w:rPr>
-          <w:lang w:val="en-US"/>
-        </w:rPr>
-        <w:t>All interactions in this game will happen by clicking with the left and right mouse buttons, but for a few things like entering a number for the amount of items the player wants to sell, they’ll be able to use the keyboard.</w:t>
-      </w:r>
+      </w:pPr>
     </w:p>
     <w:p>
       <w:pPr>
@@ -191,105 +765,6 @@
           <w:szCs w:val="32"/>
           <w:lang w:val="en-US"/>
         </w:rPr>
-        <w:t>Buildings</w:t>
-      </w:r>
-    </w:p>
-    <w:p>
-      <w:pPr>
-        <w:rPr>
-          <w:lang w:val="en-US"/>
-        </w:rPr>
-      </w:pPr>
-      <w:r>
-        <w:rPr>
-          <w:lang w:val="en-US"/>
-        </w:rPr>
-        <w:t>The buildings in this game play a big role in helping you making profit. Of course, the buildings (or sheds, however you want to call them) are the homes of the animals who produce your resources, but</w:t>
-      </w:r>
-      <w:r>
-        <w:rPr>
-          <w:lang w:val="en-US"/>
-        </w:rPr>
-        <w:t xml:space="preserve"> you still need to click on the buildings to produce those resources. Later on, you’ll be able to automate the process.</w:t>
-      </w:r>
-    </w:p>
-    <w:p>
-      <w:pPr>
-        <w:rPr>
-          <w:b/>
-          <w:sz w:val="32"/>
-          <w:szCs w:val="32"/>
-          <w:lang w:val="en-US"/>
-        </w:rPr>
-      </w:pPr>
-    </w:p>
-    <w:p>
-      <w:pPr>
-        <w:rPr>
-          <w:b/>
-          <w:sz w:val="32"/>
-          <w:szCs w:val="32"/>
-          <w:lang w:val="en-US"/>
-        </w:rPr>
-      </w:pPr>
-    </w:p>
-    <w:p>
-      <w:pPr>
-        <w:rPr>
-          <w:b/>
-          <w:sz w:val="32"/>
-          <w:szCs w:val="32"/>
-          <w:lang w:val="en-US"/>
-        </w:rPr>
-      </w:pPr>
-    </w:p>
-    <w:p>
-      <w:pPr>
-        <w:rPr>
-          <w:b/>
-          <w:sz w:val="32"/>
-          <w:szCs w:val="32"/>
-          <w:lang w:val="en-US"/>
-        </w:rPr>
-      </w:pPr>
-    </w:p>
-    <w:p>
-      <w:pPr>
-        <w:rPr>
-          <w:b/>
-          <w:sz w:val="32"/>
-          <w:szCs w:val="32"/>
-          <w:lang w:val="en-US"/>
-        </w:rPr>
-      </w:pPr>
-    </w:p>
-    <w:p>
-      <w:pPr>
-        <w:rPr>
-          <w:b/>
-          <w:sz w:val="32"/>
-          <w:szCs w:val="32"/>
-          <w:lang w:val="en-US"/>
-        </w:rPr>
-      </w:pPr>
-    </w:p>
-    <w:p>
-      <w:pPr>
-        <w:rPr>
-          <w:b/>
-          <w:sz w:val="32"/>
-          <w:szCs w:val="32"/>
-          <w:lang w:val="en-US"/>
-        </w:rPr>
-      </w:pPr>
-      <w:r>
-        <w:rPr>
-          <w:b/>
-          <w:sz w:val="32"/>
-          <w:szCs w:val="32"/>
-          <w:lang w:val="en-US"/>
-        </w:rPr>
-        <w:lastRenderedPageBreak/>
         <w:t>Shop</w:t>
       </w:r>
     </w:p>
@@ -303,15 +778,7 @@
         <w:rPr>
           <w:lang w:val="en-US"/>
         </w:rPr>
-        <w:t>The shop is where you can buy upgrades a</w:t>
-      </w:r>
-      <w:bookmarkStart w:id="0" w:name="_GoBack"/>
-      <w:bookmarkEnd w:id="0"/>
-      <w:r>
-        <w:rPr>
-          <w:lang w:val="en-US"/>
-        </w:rPr>
-        <w:t>nd</w:t>
+        <w:t>The shop is where you can buy upgrades and</w:t>
       </w:r>
       <w:r>
         <w:rPr>
@@ -466,7 +933,7 @@
 </file>
 
 <file path=word/numbering.xml><?xml version="1.0" encoding="utf-8"?>
-<w:numbering xmlns:wpc="http://schemas.microsoft.com/office/word/2010/wordprocessingCanvas" xmlns:cx="http://schemas.microsoft.com/office/drawing/2014/chartex" xmlns:cx1="http://schemas.microsoft.com/office/drawing/2015/9/8/chartex" xmlns:cx2="http://schemas.microsoft.com/office/drawing/2015/10/21/chartex" xmlns:cx3="http://schemas.microsoft.com/office/drawing/2016/5/9/chartex" xmlns:cx4="http://schemas.microsoft.com/office/drawing/2016/5/10/chartex" xmlns:cx5="http://schemas.microsoft.com/office/drawing/2016/5/11/chartex" xmlns:cx6="http://schemas.microsoft.com/office/drawing/2016/5/12/chartex" xmlns:cx7="http://schemas.microsoft.com/office/drawing/2016/5/13/chartex" xmlns:cx8="http://schemas.microsoft.com/office/drawing/2016/5/14/chartex" xmlns:mc="http://schemas.openxmlformats.org/markup-compatibility/2006" xmlns:aink="http://schemas.microsoft.com/office/drawing/2016/ink" xmlns:o="urn:schemas-microsoft-com:office:office" xmlns:r="http://schemas.openxmlformats.org/officeDocument/2006/relationships" xmlns:m="http://schemas.openxmlformats.org/officeDocument/2006/math" xmlns:v="urn:schemas-microsoft-com:vml" xmlns:wp14="http://schemas.microsoft.com/office/word/2010/wordprocessingDrawing" xmlns:wp="http://schemas.openxmlformats.org/drawingml/2006/wordprocessingDrawing" xmlns:w10="urn:schemas-microsoft-com:office:word" xmlns:w="http://schemas.openxmlformats.org/wordprocessingml/2006/main" xmlns:w14="http://schemas.microsoft.com/office/word/2010/wordml" xmlns:w15="http://schemas.microsoft.com/office/word/2012/wordml" xmlns:w16se="http://schemas.microsoft.com/office/word/2015/wordml/symex" xmlns:wpg="http://schemas.microsoft.com/office/word/2010/wordprocessingGroup" xmlns:wpi="http://schemas.microsoft.com/office/word/2010/wordprocessingInk" xmlns:wne="http://schemas.microsoft.com/office/word/2006/wordml" xmlns:wps="http://schemas.microsoft.com/office/word/2010/wordprocessingShape" mc:Ignorable="w14 w15 w16se wp14">
+<w:numbering xmlns:wpc="http://schemas.microsoft.com/office/word/2010/wordprocessingCanvas" xmlns:cx="http://schemas.microsoft.com/office/drawing/2014/chartex" xmlns:cx1="http://schemas.microsoft.com/office/drawing/2015/9/8/chartex" xmlns:cx2="http://schemas.microsoft.com/office/drawing/2015/10/21/chartex" xmlns:cx3="http://schemas.microsoft.com/office/drawing/2016/5/9/chartex" xmlns:cx4="http://schemas.microsoft.com/office/drawing/2016/5/10/chartex" xmlns:cx5="http://schemas.microsoft.com/office/drawing/2016/5/11/chartex" xmlns:mc="http://schemas.openxmlformats.org/markup-compatibility/2006" xmlns:o="urn:schemas-microsoft-com:office:office" xmlns:r="http://schemas.openxmlformats.org/officeDocument/2006/relationships" xmlns:m="http://schemas.openxmlformats.org/officeDocument/2006/math" xmlns:v="urn:schemas-microsoft-com:vml" xmlns:wp14="http://schemas.microsoft.com/office/word/2010/wordprocessingDrawing" xmlns:wp="http://schemas.openxmlformats.org/drawingml/2006/wordprocessingDrawing" xmlns:w10="urn:schemas-microsoft-com:office:word" xmlns:w="http://schemas.openxmlformats.org/wordprocessingml/2006/main" xmlns:w14="http://schemas.microsoft.com/office/word/2010/wordml" xmlns:w15="http://schemas.microsoft.com/office/word/2012/wordml" xmlns:w16se="http://schemas.microsoft.com/office/word/2015/wordml/symex" xmlns:wpg="http://schemas.microsoft.com/office/word/2010/wordprocessingGroup" xmlns:wpi="http://schemas.microsoft.com/office/word/2010/wordprocessingInk" xmlns:wne="http://schemas.microsoft.com/office/word/2006/wordml" xmlns:wps="http://schemas.microsoft.com/office/word/2010/wordprocessingShape" mc:Ignorable="w14 w15 w16se wp14">
   <w:abstractNum w:abstractNumId="0" w15:restartNumberingAfterBreak="0">
     <w:nsid w:val="473B7243"/>
     <w:multiLevelType w:val="hybridMultilevel"/>
@@ -978,17 +1445,83 @@
     <w:lsdException w:name="Smart Hyperlink" w:semiHidden="1" w:unhideWhenUsed="1"/>
     <w:lsdException w:name="Hashtag" w:semiHidden="1" w:unhideWhenUsed="1"/>
   </w:latentStyles>
-  <w:style w:type="paragraph" w:default="1" w:styleId="Standaard">
+  <w:style w:type="paragraph" w:default="1" w:styleId="Normal">
     <w:name w:val="Normal"/>
     <w:qFormat/>
   </w:style>
-  <w:style w:type="character" w:default="1" w:styleId="Standaardalinea-lettertype">
+  <w:style w:type="paragraph" w:styleId="Heading1">
+    <w:name w:val="heading 1"/>
+    <w:basedOn w:val="Normal"/>
+    <w:next w:val="Normal"/>
+    <w:link w:val="Heading1Char"/>
+    <w:uiPriority w:val="9"/>
+    <w:qFormat/>
+    <w:rsid w:val="00CF5800"/>
+    <w:pPr>
+      <w:keepNext/>
+      <w:keepLines/>
+      <w:spacing w:before="240" w:after="0"/>
+      <w:outlineLvl w:val="0"/>
+    </w:pPr>
+    <w:rPr>
+      <w:rFonts w:asciiTheme="majorHAnsi" w:eastAsiaTheme="majorEastAsia" w:hAnsiTheme="majorHAnsi" w:cstheme="majorBidi"/>
+      <w:b/>
+      <w:color w:val="000000" w:themeColor="text1"/>
+      <w:sz w:val="32"/>
+      <w:szCs w:val="32"/>
+    </w:rPr>
+  </w:style>
+  <w:style w:type="paragraph" w:styleId="Heading2">
+    <w:name w:val="heading 2"/>
+    <w:basedOn w:val="Normal"/>
+    <w:next w:val="Normal"/>
+    <w:link w:val="Heading2Char"/>
+    <w:uiPriority w:val="9"/>
+    <w:unhideWhenUsed/>
+    <w:qFormat/>
+    <w:rsid w:val="00CF5800"/>
+    <w:pPr>
+      <w:keepNext/>
+      <w:keepLines/>
+      <w:spacing w:before="40" w:after="0"/>
+      <w:outlineLvl w:val="1"/>
+    </w:pPr>
+    <w:rPr>
+      <w:rFonts w:asciiTheme="majorHAnsi" w:eastAsiaTheme="majorEastAsia" w:hAnsiTheme="majorHAnsi" w:cstheme="majorBidi"/>
+      <w:color w:val="2F5496" w:themeColor="accent1" w:themeShade="BF"/>
+      <w:sz w:val="26"/>
+      <w:szCs w:val="26"/>
+    </w:rPr>
+  </w:style>
+  <w:style w:type="paragraph" w:styleId="Heading3">
+    <w:name w:val="heading 3"/>
+    <w:basedOn w:val="Normal"/>
+    <w:next w:val="Normal"/>
+    <w:link w:val="Heading3Char"/>
+    <w:uiPriority w:val="9"/>
+    <w:unhideWhenUsed/>
+    <w:qFormat/>
+    <w:rsid w:val="0032090F"/>
+    <w:pPr>
+      <w:keepNext/>
+      <w:keepLines/>
+      <w:spacing w:before="40" w:after="0"/>
+      <w:outlineLvl w:val="2"/>
+    </w:pPr>
+    <w:rPr>
+      <w:rFonts w:asciiTheme="majorHAnsi" w:eastAsiaTheme="majorEastAsia" w:hAnsiTheme="majorHAnsi" w:cstheme="majorBidi"/>
+      <w:color w:val="1F3763" w:themeColor="accent1" w:themeShade="7F"/>
+      <w:sz w:val="24"/>
+      <w:szCs w:val="24"/>
+    </w:rPr>
+  </w:style>
+  <w:style w:type="character" w:default="1" w:styleId="DefaultParagraphFont">
     <w:name w:val="Default Paragraph Font"/>
     <w:uiPriority w:val="1"/>
     <w:semiHidden/>
     <w:unhideWhenUsed/>
   </w:style>
-  <w:style w:type="table" w:default="1" w:styleId="Standaardtabel">
+  <w:style w:type="table" w:default="1" w:styleId="TableNormal">
     <w:name w:val="Normal Table"/>
     <w:uiPriority w:val="99"/>
     <w:semiHidden/>
@@ -1003,15 +1536,15 @@
       </w:tblCellMar>
     </w:tblPr>
   </w:style>
-  <w:style w:type="numbering" w:default="1" w:styleId="Geenlijst">
+  <w:style w:type="numbering" w:default="1" w:styleId="NoList">
     <w:name w:val="No List"/>
     <w:uiPriority w:val="99"/>
     <w:semiHidden/>
     <w:unhideWhenUsed/>
   </w:style>
-  <w:style w:type="paragraph" w:styleId="Lijstalinea">
+  <w:style w:type="paragraph" w:styleId="ListParagraph">
     <w:name w:val="List Paragraph"/>
-    <w:basedOn w:val="Standaard"/>
+    <w:basedOn w:val="Normal"/>
     <w:uiPriority w:val="34"/>
     <w:qFormat/>
     <w:rsid w:val="001F5506"/>
@@ -1019,6 +1552,110 @@
       <w:ind w:left="720"/>
       <w:contextualSpacing/>
     </w:pPr>
+  </w:style>
+  <w:style w:type="character" w:customStyle="1" w:styleId="Heading2Char">
+    <w:name w:val="Heading 2 Char"/>
+    <w:basedOn w:val="DefaultParagraphFont"/>
+    <w:link w:val="Heading2"/>
+    <w:uiPriority w:val="9"/>
+    <w:rsid w:val="00CF5800"/>
+    <w:rPr>
+      <w:rFonts w:asciiTheme="majorHAnsi" w:eastAsiaTheme="majorEastAsia" w:hAnsiTheme="majorHAnsi" w:cstheme="majorBidi"/>
+      <w:color w:val="2F5496" w:themeColor="accent1" w:themeShade="BF"/>
+      <w:sz w:val="26"/>
+      <w:szCs w:val="26"/>
+    </w:rPr>
+  </w:style>
+  <w:style w:type="character" w:customStyle="1" w:styleId="Heading1Char">
+    <w:name w:val="Heading 1 Char"/>
+    <w:basedOn w:val="DefaultParagraphFont"/>
+    <w:link w:val="Heading1"/>
+    <w:uiPriority w:val="9"/>
+    <w:rsid w:val="00CF5800"/>
+    <w:rPr>
+      <w:rFonts w:asciiTheme="majorHAnsi" w:eastAsiaTheme="majorEastAsia" w:hAnsiTheme="majorHAnsi" w:cstheme="majorBidi"/>
+      <w:b/>
+      <w:color w:val="000000" w:themeColor="text1"/>
+      <w:sz w:val="32"/>
+      <w:szCs w:val="32"/>
+    </w:rPr>
+  </w:style>
+  <w:style w:type="paragraph" w:styleId="Title">
+    <w:name w:val="Title"/>
+    <w:basedOn w:val="Normal"/>
+    <w:next w:val="Normal"/>
+    <w:link w:val="TitleChar"/>
+    <w:uiPriority w:val="10"/>
+    <w:qFormat/>
+    <w:rsid w:val="00CF5800"/>
+    <w:pPr>
+      <w:spacing w:after="0" w:line="240" w:lineRule="auto"/>
+      <w:contextualSpacing/>
+    </w:pPr>
+    <w:rPr>
+      <w:rFonts w:asciiTheme="majorHAnsi" w:eastAsiaTheme="majorEastAsia" w:hAnsiTheme="majorHAnsi" w:cstheme="majorBidi"/>
+      <w:spacing w:val="-10"/>
+      <w:kern w:val="28"/>
+      <w:sz w:val="56"/>
+      <w:szCs w:val="56"/>
+    </w:rPr>
+  </w:style>
+  <w:style w:type="character" w:customStyle="1" w:styleId="TitleChar">
+    <w:name w:val="Title Char"/>
+    <w:basedOn w:val="DefaultParagraphFont"/>
+    <w:link w:val="Title"/>
+    <w:uiPriority w:val="10"/>
+    <w:rsid w:val="00CF5800"/>
+    <w:rPr>
+      <w:rFonts w:asciiTheme="majorHAnsi" w:eastAsiaTheme="majorEastAsia" w:hAnsiTheme="majorHAnsi" w:cstheme="majorBidi"/>
+      <w:spacing w:val="-10"/>
+      <w:kern w:val="28"/>
+      <w:sz w:val="56"/>
+      <w:szCs w:val="56"/>
+    </w:rPr>
+  </w:style>
+  <w:style w:type="paragraph" w:styleId="BalloonText">
+    <w:name w:val="Balloon Text"/>
+    <w:basedOn w:val="Normal"/>
+    <w:link w:val="BalloonTextChar"/>
+    <w:uiPriority w:val="99"/>
+    <w:semiHidden/>
+    <w:unhideWhenUsed/>
+    <w:rsid w:val="001F287B"/>
+    <w:pPr>
+      <w:spacing w:after="0" w:line="240" w:lineRule="auto"/>
+    </w:pPr>
+    <w:rPr>
+      <w:rFonts w:ascii="Segoe UI" w:hAnsi="Segoe UI" w:cs="Segoe UI"/>
+      <w:sz w:val="18"/>
+      <w:szCs w:val="18"/>
+    </w:rPr>
+  </w:style>
+  <w:style w:type="character" w:customStyle="1" w:styleId="BalloonTextChar">
+    <w:name w:val="Balloon Text Char"/>
+    <w:basedOn w:val="DefaultParagraphFont"/>
+    <w:link w:val="BalloonText"/>
+    <w:uiPriority w:val="99"/>
+    <w:semiHidden/>
+    <w:rsid w:val="001F287B"/>
+    <w:rPr>
+      <w:rFonts w:ascii="Segoe UI" w:hAnsi="Segoe UI" w:cs="Segoe UI"/>
+      <w:sz w:val="18"/>
+      <w:szCs w:val="18"/>
+    </w:rPr>
+  </w:style>
+  <w:style w:type="character" w:customStyle="1" w:styleId="Heading3Char">
+    <w:name w:val="Heading 3 Char"/>
+    <w:basedOn w:val="DefaultParagraphFont"/>
+    <w:link w:val="Heading3"/>
+    <w:uiPriority w:val="9"/>
+    <w:rsid w:val="0032090F"/>
+    <w:rPr>
+      <w:rFonts w:asciiTheme="majorHAnsi" w:eastAsiaTheme="majorEastAsia" w:hAnsiTheme="majorHAnsi" w:cstheme="majorBidi"/>
+      <w:color w:val="1F3763" w:themeColor="accent1" w:themeShade="7F"/>
+      <w:sz w:val="24"/>
+      <w:szCs w:val="24"/>
+    </w:rPr>
   </w:style>
 </w:styles>
 </file>

--- a/Documentation/GDD-ProjectMoo.docx
+++ b/Documentation/GDD-ProjectMoo.docx
@@ -28,6 +28,7 @@
     </w:p>
     <w:p>
       <w:pPr>
+        <w:spacing w:line="240" w:lineRule="auto"/>
         <w:rPr>
           <w:sz w:val="24"/>
           <w:szCs w:val="24"/>
@@ -93,6 +94,7 @@
     </w:p>
     <w:p>
       <w:pPr>
+        <w:spacing w:line="240" w:lineRule="auto"/>
         <w:jc w:val="both"/>
         <w:rPr>
           <w:lang w:val="en-US"/>
@@ -250,7 +252,6 @@
       <w:pPr>
         <w:pStyle w:val="Heading1"/>
         <w:rPr>
-          <w:b w:val="0"/>
           <w:lang w:val="en-US"/>
         </w:rPr>
       </w:pPr>
@@ -263,6 +264,116 @@
     </w:p>
     <w:p>
       <w:pPr>
+        <w:jc w:val="both"/>
+        <w:rPr>
+          <w:lang w:val="en-US"/>
+        </w:rPr>
+      </w:pPr>
+      <w:r>
+        <w:rPr>
+          <w:lang w:val="en-US"/>
+        </w:rPr>
+        <w:t>B</w:t>
+      </w:r>
+      <w:r>
+        <w:rPr>
+          <w:lang w:val="en-US"/>
+        </w:rPr>
+        <w:t>uildings can b</w:t>
+      </w:r>
+      <w:r>
+        <w:rPr>
+          <w:lang w:val="en-US"/>
+        </w:rPr>
+        <w:t>e bui</w:t>
+      </w:r>
+      <w:r>
+        <w:rPr>
+          <w:lang w:val="en-US"/>
+        </w:rPr>
+        <w:t xml:space="preserve">ld on the farm grid next to </w:t>
+      </w:r>
+      <w:r>
+        <w:rPr>
+          <w:lang w:val="en-US"/>
+        </w:rPr>
+        <w:t>road. Road can be place on any square adjacent to a road square. Every farm will begin with 1 road square.</w:t>
+      </w:r>
+      <w:r>
+        <w:rPr>
+          <w:lang w:val="en-US"/>
+        </w:rPr>
+        <w:t xml:space="preserve"> To build buildings or roads, the player </w:t>
+      </w:r>
+      <w:r>
+        <w:rPr>
+          <w:lang w:val="en-US"/>
+        </w:rPr>
+        <w:t>must</w:t>
+      </w:r>
+      <w:r>
+        <w:rPr>
+          <w:lang w:val="en-US"/>
+        </w:rPr>
+        <w:t xml:space="preserve"> go to the shop and buy</w:t>
+      </w:r>
+      <w:r>
+        <w:rPr>
+          <w:lang w:val="en-US"/>
+        </w:rPr>
+        <w:t xml:space="preserve"> a building or road and then the</w:t>
+      </w:r>
+      <w:r>
+        <w:rPr>
+          <w:lang w:val="en-US"/>
+        </w:rPr>
+        <w:t xml:space="preserve"> building</w:t>
+      </w:r>
+      <w:r>
+        <w:rPr>
+          <w:lang w:val="en-US"/>
+        </w:rPr>
+        <w:t xml:space="preserve"> grid will show you where you can place it. On placing it the player pays the cost and will have a</w:t>
+      </w:r>
+      <w:r>
+        <w:rPr>
+          <w:lang w:val="en-US"/>
+        </w:rPr>
+        <w:t>n</w:t>
+      </w:r>
+      <w:r>
+        <w:rPr>
+          <w:lang w:val="en-US"/>
+        </w:rPr>
+        <w:t xml:space="preserve"> unconstructed road or building which can be constructed by clicking</w:t>
+      </w:r>
+      <w:r>
+        <w:rPr>
+          <w:lang w:val="en-US"/>
+        </w:rPr>
+        <w:t xml:space="preserve"> on</w:t>
+      </w:r>
+      <w:r>
+        <w:rPr>
+          <w:lang w:val="en-US"/>
+        </w:rPr>
+        <w:t xml:space="preserve"> it</w:t>
+      </w:r>
+      <w:r>
+        <w:rPr>
+          <w:lang w:val="en-US"/>
+        </w:rPr>
+        <w:t xml:space="preserve"> several times</w:t>
+      </w:r>
+      <w:r>
+        <w:rPr>
+          <w:lang w:val="en-US"/>
+        </w:rPr>
+        <w:t>.</w:t>
+      </w:r>
+    </w:p>
+    <w:p>
+      <w:pPr>
         <w:pStyle w:val="Heading2"/>
         <w:rPr>
           <w:lang w:val="en-US"/>
@@ -536,391 +647,524 @@
         <w:rPr>
           <w:lang w:val="en-US"/>
         </w:rPr>
-        <w:t xml:space="preserve">yer is forced to buy a new </w:t>
+        <w:t>yer is forced to buy a new barn.</w:t>
+      </w:r>
+    </w:p>
+    <w:p>
+      <w:pPr>
+        <w:pStyle w:val="Heading2"/>
+        <w:rPr>
+          <w:lang w:val="en-US"/>
+        </w:rPr>
+      </w:pPr>
+      <w:r>
+        <w:rPr>
+          <w:lang w:val="en-US"/>
+        </w:rPr>
+        <w:t>Storage</w:t>
+      </w:r>
+    </w:p>
+    <w:p>
+      <w:pPr>
+        <w:rPr>
+          <w:lang w:val="en-US"/>
+        </w:rPr>
+      </w:pPr>
+      <w:r>
+        <w:rPr>
+          <w:lang w:val="en-US"/>
+        </w:rPr>
+        <w:t xml:space="preserve">This building will contain all the produce of the farm animals. </w:t>
+      </w:r>
+      <w:r>
+        <w:rPr>
+          <w:lang w:val="en-US"/>
+        </w:rPr>
+        <w:t xml:space="preserve"> The storage can only contain a certain </w:t>
+      </w:r>
+      <w:r>
+        <w:rPr>
+          <w:lang w:val="en-US"/>
+        </w:rPr>
+        <w:t>number</w:t>
+      </w:r>
+      <w:r>
+        <w:rPr>
+          <w:lang w:val="en-US"/>
+        </w:rPr>
+        <w:t xml:space="preserve"> of items before its full. Upgrading the storage will allow for more produce to be stored</w:t>
+      </w:r>
+      <w:r>
+        <w:rPr>
+          <w:lang w:val="en-US"/>
+        </w:rPr>
+        <w:t>.</w:t>
+      </w:r>
+    </w:p>
+    <w:p>
+      <w:pPr>
+        <w:rPr>
+          <w:lang w:val="en-US"/>
+        </w:rPr>
+      </w:pPr>
+      <w:r>
+        <w:rPr>
+          <w:lang w:val="en-US"/>
+        </w:rPr>
+        <w:lastRenderedPageBreak/>
+        <w:t xml:space="preserve">Clicking on the storage with </w:t>
+      </w:r>
+      <w:r>
+        <w:rPr>
+          <w:b/>
+          <w:lang w:val="en-US"/>
+        </w:rPr>
+        <w:t>M1</w:t>
+      </w:r>
+      <w:r>
+        <w:rPr>
+          <w:lang w:val="en-US"/>
+        </w:rPr>
+        <w:t xml:space="preserve"> will </w:t>
+      </w:r>
+      <w:r>
+        <w:rPr>
+          <w:lang w:val="en-US"/>
+        </w:rPr>
+        <w:t>open</w:t>
+      </w:r>
+      <w:r>
+        <w:rPr>
+          <w:lang w:val="en-US"/>
+        </w:rPr>
+        <w:t xml:space="preserve"> the storage tab in which you can</w:t>
+      </w:r>
+      <w:r>
+        <w:rPr>
+          <w:lang w:val="en-US"/>
+        </w:rPr>
+        <w:t xml:space="preserve"> see how much space is left and what is in your storage. In the storage </w:t>
+      </w:r>
+      <w:r>
+        <w:rPr>
+          <w:lang w:val="en-US"/>
+        </w:rPr>
+        <w:t>tab,</w:t>
+      </w:r>
+      <w:r>
+        <w:rPr>
+          <w:lang w:val="en-US"/>
+        </w:rPr>
+        <w:t xml:space="preserve"> you can also add things to your truck to go and sell in the city.</w:t>
+      </w:r>
+    </w:p>
+    <w:p>
+      <w:pPr>
+        <w:rPr>
+          <w:lang w:val="en-US"/>
+        </w:rPr>
+      </w:pPr>
+      <w:r>
+        <w:rPr>
+          <w:lang w:val="en-US"/>
+        </w:rPr>
+        <w:t xml:space="preserve">Clicking with </w:t>
+      </w:r>
+      <w:r>
+        <w:rPr>
+          <w:b/>
+          <w:lang w:val="en-US"/>
+        </w:rPr>
+        <w:t>M2</w:t>
+      </w:r>
+      <w:r>
+        <w:rPr>
+          <w:lang w:val="en-US"/>
+        </w:rPr>
+        <w:t xml:space="preserve"> will open</w:t>
+      </w:r>
+      <w:r>
+        <w:rPr>
+          <w:lang w:val="en-US"/>
+        </w:rPr>
+        <w:t xml:space="preserve"> a window which contains information on how much space is left and lets the player upgrade his/her storage building.</w:t>
+      </w:r>
+      <w:r>
+        <w:rPr>
+          <w:lang w:val="en-US"/>
+        </w:rPr>
+        <w:t xml:space="preserve"> The player can upgra</w:t>
+      </w:r>
+      <w:r>
+        <w:rPr>
+          <w:lang w:val="en-US"/>
+        </w:rPr>
+        <w:t>de the storage building 2 times, after which the player is forced to build a new storage building.</w:t>
+      </w:r>
+    </w:p>
+    <w:p>
+      <w:pPr>
+        <w:rPr>
+          <w:lang w:val="en-US"/>
+        </w:rPr>
+      </w:pPr>
+    </w:p>
+    <w:p>
+      <w:pPr>
+        <w:pStyle w:val="Heading1"/>
+        <w:rPr>
+          <w:lang w:val="en-US"/>
+        </w:rPr>
+      </w:pPr>
+      <w:r>
+        <w:rPr>
+          <w:lang w:val="en-US"/>
+        </w:rPr>
+        <w:t>Shop</w:t>
+      </w:r>
+    </w:p>
+    <w:p>
+      <w:pPr>
+        <w:rPr>
+          <w:lang w:val="en-US"/>
+        </w:rPr>
+      </w:pPr>
+      <w:r>
+        <w:rPr>
+          <w:lang w:val="en-US"/>
+        </w:rPr>
+        <w:t>The shop will be la</w:t>
+      </w:r>
+      <w:r>
+        <w:rPr>
+          <w:lang w:val="en-US"/>
+        </w:rPr>
+        <w:t xml:space="preserve">id out </w:t>
+      </w:r>
+      <w:r>
+        <w:rPr>
+          <w:lang w:val="en-US"/>
+        </w:rPr>
+        <w:t xml:space="preserve">into a few different tabs </w:t>
+      </w:r>
+      <w:r>
+        <w:rPr>
+          <w:lang w:val="en-US"/>
+        </w:rPr>
+        <w:t>and can be found under a tab in the right side of the screen.</w:t>
+      </w:r>
+    </w:p>
+    <w:p>
+      <w:pPr>
+        <w:pStyle w:val="Heading2"/>
+        <w:rPr>
+          <w:lang w:val="en-US"/>
+        </w:rPr>
+      </w:pPr>
+      <w:r>
+        <w:rPr>
+          <w:lang w:val="en-US"/>
+        </w:rPr>
+        <w:t>Construction</w:t>
+      </w:r>
+    </w:p>
+    <w:p>
+      <w:pPr>
+        <w:rPr>
+          <w:lang w:val="en-US"/>
+        </w:rPr>
+      </w:pPr>
+      <w:r>
+        <w:rPr>
+          <w:lang w:val="en-US"/>
+        </w:rPr>
+        <w:t>This tab will contain buildings and roads.</w:t>
+      </w:r>
+    </w:p>
+    <w:p>
+      <w:pPr>
+        <w:pStyle w:val="Heading2"/>
+        <w:rPr>
+          <w:lang w:val="en-US"/>
+        </w:rPr>
+      </w:pPr>
+      <w:r>
+        <w:rPr>
+          <w:lang w:val="en-US"/>
+        </w:rPr>
+        <w:t xml:space="preserve">Passives </w:t>
+      </w:r>
+    </w:p>
+    <w:p>
+      <w:pPr>
+        <w:rPr>
+          <w:lang w:val="en-US"/>
+        </w:rPr>
+      </w:pPr>
+      <w:r>
+        <w:rPr>
+          <w:lang w:val="en-US"/>
+        </w:rPr>
+        <w:t>This tab</w:t>
+      </w:r>
+      <w:r>
+        <w:rPr>
+          <w:lang w:val="en-US"/>
+        </w:rPr>
+        <w:t xml:space="preserve"> will contain passive effect like increased produce from buildings.</w:t>
+      </w:r>
+    </w:p>
+    <w:p>
+      <w:pPr>
+        <w:rPr>
+          <w:lang w:val="en-US"/>
+        </w:rPr>
+      </w:pPr>
+    </w:p>
+    <w:p>
+      <w:pPr>
+        <w:pStyle w:val="Heading1"/>
+        <w:rPr>
+          <w:lang w:val="en-US"/>
+        </w:rPr>
+      </w:pPr>
+      <w:r>
+        <w:rPr>
+          <w:lang w:val="en-US"/>
+        </w:rPr>
+        <w:t xml:space="preserve">User interface </w:t>
+      </w:r>
+    </w:p>
+    <w:p>
+      <w:pPr>
+        <w:rPr>
+          <w:lang w:val="en-US"/>
+        </w:rPr>
+      </w:pPr>
+    </w:p>
+    <w:p>
+      <w:pPr>
+        <w:pStyle w:val="Heading2"/>
+        <w:rPr>
+          <w:lang w:val="en-US"/>
+        </w:rPr>
+      </w:pPr>
+      <w:r>
+        <w:rPr>
+          <w:lang w:val="en-US"/>
+        </w:rPr>
+        <w:t>Main screen</w:t>
+      </w:r>
+    </w:p>
+    <w:p>
+      <w:pPr>
+        <w:rPr>
+          <w:lang w:val="en-US"/>
+        </w:rPr>
+      </w:pPr>
+      <w:r>
+        <w:rPr>
+          <w:lang w:val="en-US"/>
+        </w:rPr>
+        <w:t xml:space="preserve">In the top </w:t>
+      </w:r>
+      <w:r>
+        <w:rPr>
+          <w:lang w:val="en-US"/>
+        </w:rPr>
+        <w:t>left,</w:t>
+      </w:r>
+      <w:r>
+        <w:rPr>
+          <w:lang w:val="en-US"/>
+        </w:rPr>
+        <w:t xml:space="preserve"> you will be able to find the amount of money you have and what the time/date is.</w:t>
+      </w:r>
+    </w:p>
+    <w:p>
+      <w:pPr>
+        <w:rPr>
+          <w:lang w:val="en-US"/>
+        </w:rPr>
+      </w:pPr>
+      <w:r>
+        <w:rPr>
+          <w:lang w:val="en-US"/>
+        </w:rPr>
+        <w:t xml:space="preserve">To the </w:t>
+      </w:r>
+      <w:r>
+        <w:rPr>
+          <w:lang w:val="en-US"/>
+        </w:rPr>
+        <w:t>right,</w:t>
+      </w:r>
+      <w:r>
+        <w:rPr>
+          <w:lang w:val="en-US"/>
+        </w:rPr>
+        <w:t xml:space="preserve"> you w</w:t>
+      </w:r>
+      <w:r>
+        <w:rPr>
+          <w:lang w:val="en-US"/>
+        </w:rPr>
+        <w:t>ill see various tabs that will start off closed. W</w:t>
+      </w:r>
+      <w:r>
+        <w:rPr>
+          <w:lang w:val="en-US"/>
+        </w:rPr>
+        <w:t>hen clicking on a</w:t>
+      </w:r>
+      <w:r>
+        <w:rPr>
+          <w:lang w:val="en-US"/>
+        </w:rPr>
+        <w:t xml:space="preserve"> tab the menu</w:t>
+      </w:r>
+      <w:r>
+        <w:rPr>
+          <w:lang w:val="en-US"/>
+        </w:rPr>
+        <w:t xml:space="preserve"> will expand</w:t>
+      </w:r>
+      <w:r>
+        <w:rPr>
+          <w:lang w:val="en-US"/>
+        </w:rPr>
+        <w:t xml:space="preserve"> to the left</w:t>
+      </w:r>
+      <w:r>
+        <w:rPr>
+          <w:lang w:val="en-US"/>
+        </w:rPr>
+        <w:t xml:space="preserve"> showing the corresponding tab.</w:t>
+      </w:r>
+    </w:p>
+    <w:p>
+      <w:pPr>
+        <w:pStyle w:val="Heading2"/>
+        <w:rPr>
+          <w:lang w:val="en-US"/>
+        </w:rPr>
+      </w:pPr>
+      <w:r>
+        <w:rPr>
+          <w:lang w:val="en-US"/>
+        </w:rPr>
+        <w:t>Slide Menu</w:t>
+      </w:r>
+    </w:p>
+    <w:p>
+      <w:pPr>
+        <w:rPr>
+          <w:lang w:val="en-US"/>
+        </w:rPr>
+      </w:pPr>
+      <w:r>
+        <w:rPr>
+          <w:b/>
+          <w:lang w:val="en-US"/>
+        </w:rPr>
+        <w:t>Storage Tab</w:t>
+      </w:r>
+      <w:r>
+        <w:rPr>
+          <w:b/>
+          <w:lang w:val="en-US"/>
+        </w:rPr>
+        <w:t xml:space="preserve">: </w:t>
+      </w:r>
+      <w:r>
+        <w:rPr>
+          <w:lang w:val="en-US"/>
+        </w:rPr>
+        <w:t xml:space="preserve">This tab will contain all the information regarding how much produce you have. Also will you be able to load your truck in and sent it </w:t>
+      </w:r>
+      <w:r>
+        <w:rPr>
+          <w:lang w:val="en-US"/>
+        </w:rPr>
+        <w:t>to</w:t>
+      </w:r>
+      <w:r>
+        <w:rPr>
+          <w:lang w:val="en-US"/>
+        </w:rPr>
+        <w:t xml:space="preserve"> the city to sell your produce for cash.</w:t>
+      </w:r>
+    </w:p>
+    <w:p>
+      <w:pPr>
+        <w:rPr>
+          <w:lang w:val="en-US"/>
+        </w:rPr>
+      </w:pPr>
+      <w:r>
+        <w:rPr>
+          <w:b/>
+          <w:lang w:val="en-US"/>
+        </w:rPr>
+        <w:t xml:space="preserve">Shop: </w:t>
+      </w:r>
+      <w:r>
+        <w:rPr>
+          <w:lang w:val="en-US"/>
+        </w:rPr>
+        <w:t>This tab will contain various object the player can spend his cash on to increase his income and or expand his storage</w:t>
+      </w:r>
+      <w:r>
+        <w:rPr>
+          <w:lang w:val="en-US"/>
+        </w:rPr>
+        <w:t>.</w:t>
       </w:r>
       <w:bookmarkStart w:id="0" w:name="_GoBack"/>
-      <w:r>
-        <w:rPr>
-          <w:lang w:val="en-US"/>
-        </w:rPr>
-        <w:t>barn.</w:t>
-      </w:r>
-    </w:p>
-    <w:bookmarkEnd w:id="0"/>
-    <w:p>
-      <w:pPr>
-        <w:pStyle w:val="Heading2"/>
-        <w:rPr>
-          <w:lang w:val="en-US"/>
-        </w:rPr>
-      </w:pPr>
-      <w:r>
-        <w:rPr>
-          <w:lang w:val="en-US"/>
-        </w:rPr>
-        <w:t>Storage</w:t>
-      </w:r>
-    </w:p>
-    <w:p>
-      <w:pPr>
-        <w:rPr>
-          <w:lang w:val="en-US"/>
-        </w:rPr>
-      </w:pPr>
-      <w:r>
-        <w:rPr>
-          <w:lang w:val="en-US"/>
-        </w:rPr>
-        <w:t xml:space="preserve">This building will contain all the produce of the farm animals. </w:t>
-      </w:r>
-      <w:r>
-        <w:rPr>
-          <w:lang w:val="en-US"/>
-        </w:rPr>
-        <w:t xml:space="preserve"> The storage can only contain a certain </w:t>
-      </w:r>
-      <w:r>
-        <w:rPr>
-          <w:lang w:val="en-US"/>
-        </w:rPr>
-        <w:t>number</w:t>
-      </w:r>
-      <w:r>
-        <w:rPr>
-          <w:lang w:val="en-US"/>
-        </w:rPr>
-        <w:t xml:space="preserve"> of items before its full. Upgrading the storage will allow for more produce to be stored</w:t>
-      </w:r>
-      <w:r>
-        <w:rPr>
-          <w:lang w:val="en-US"/>
-        </w:rPr>
-        <w:t>.</w:t>
-      </w:r>
-    </w:p>
-    <w:p>
-      <w:pPr>
-        <w:rPr>
-          <w:lang w:val="en-US"/>
-        </w:rPr>
-      </w:pPr>
-      <w:r>
-        <w:rPr>
-          <w:lang w:val="en-US"/>
-        </w:rPr>
-        <w:t xml:space="preserve">Clicking on the storage with </w:t>
-      </w:r>
+      <w:bookmarkEnd w:id="0"/>
       <w:r>
         <w:rPr>
           <w:b/>
           <w:lang w:val="en-US"/>
         </w:rPr>
-        <w:t>M1</w:t>
-      </w:r>
-      <w:r>
-        <w:rPr>
-          <w:lang w:val="en-US"/>
-        </w:rPr>
-        <w:t xml:space="preserve"> will </w:t>
-      </w:r>
-      <w:r>
-        <w:rPr>
-          <w:lang w:val="en-US"/>
-        </w:rPr>
-        <w:t>open</w:t>
-      </w:r>
-      <w:r>
-        <w:rPr>
-          <w:lang w:val="en-US"/>
-        </w:rPr>
-        <w:t xml:space="preserve"> the storage tab in which you can</w:t>
-      </w:r>
-      <w:r>
-        <w:rPr>
-          <w:lang w:val="en-US"/>
-        </w:rPr>
-        <w:t xml:space="preserve"> see how much space is left and what is in your storage. In the storage </w:t>
-      </w:r>
-      <w:r>
-        <w:rPr>
-          <w:lang w:val="en-US"/>
-        </w:rPr>
-        <w:t>tab,</w:t>
-      </w:r>
-      <w:r>
-        <w:rPr>
-          <w:lang w:val="en-US"/>
-        </w:rPr>
-        <w:t xml:space="preserve"> you can also add things to your truck to go and sell in the city.</w:t>
-      </w:r>
-    </w:p>
-    <w:p>
-      <w:pPr>
-        <w:rPr>
-          <w:lang w:val="en-US"/>
-        </w:rPr>
-      </w:pPr>
-      <w:r>
-        <w:rPr>
-          <w:lang w:val="en-US"/>
-        </w:rPr>
-        <w:lastRenderedPageBreak/>
-        <w:t xml:space="preserve">Clicking with </w:t>
-      </w:r>
-      <w:r>
-        <w:rPr>
-          <w:b/>
-          <w:lang w:val="en-US"/>
-        </w:rPr>
-        <w:t>M2</w:t>
-      </w:r>
-      <w:r>
-        <w:rPr>
-          <w:lang w:val="en-US"/>
-        </w:rPr>
-        <w:t xml:space="preserve"> will open</w:t>
-      </w:r>
-      <w:r>
-        <w:rPr>
-          <w:lang w:val="en-US"/>
-        </w:rPr>
-        <w:t xml:space="preserve"> a window which contains information on how much space is left and lets the player upgrade his/her storage building.</w:t>
-      </w:r>
-      <w:r>
-        <w:rPr>
-          <w:lang w:val="en-US"/>
-        </w:rPr>
-        <w:t xml:space="preserve"> The player can upgra</w:t>
-      </w:r>
-      <w:r>
-        <w:rPr>
-          <w:lang w:val="en-US"/>
-        </w:rPr>
-        <w:t>de the storage building 2 times, after which the player is forced to build a new storage building.</w:t>
-      </w:r>
-    </w:p>
-    <w:p>
-      <w:pPr>
-        <w:rPr>
-          <w:b/>
-          <w:sz w:val="32"/>
-          <w:szCs w:val="32"/>
-          <w:lang w:val="en-US"/>
-        </w:rPr>
-      </w:pPr>
-    </w:p>
-    <w:p>
-      <w:pPr>
-        <w:rPr>
-          <w:b/>
-          <w:sz w:val="32"/>
-          <w:szCs w:val="32"/>
-          <w:lang w:val="en-US"/>
-        </w:rPr>
-      </w:pPr>
-    </w:p>
-    <w:p>
-      <w:pPr>
-        <w:rPr>
-          <w:b/>
-          <w:sz w:val="32"/>
-          <w:szCs w:val="32"/>
-          <w:lang w:val="en-US"/>
-        </w:rPr>
-      </w:pPr>
-    </w:p>
-    <w:p>
-      <w:pPr>
-        <w:rPr>
-          <w:b/>
-          <w:sz w:val="32"/>
-          <w:szCs w:val="32"/>
-          <w:lang w:val="en-US"/>
-        </w:rPr>
-      </w:pPr>
-    </w:p>
-    <w:p>
-      <w:pPr>
-        <w:rPr>
-          <w:b/>
-          <w:sz w:val="32"/>
-          <w:szCs w:val="32"/>
-          <w:lang w:val="en-US"/>
-        </w:rPr>
-      </w:pPr>
-    </w:p>
-    <w:p>
-      <w:pPr>
-        <w:rPr>
-          <w:b/>
-          <w:sz w:val="32"/>
-          <w:szCs w:val="32"/>
-          <w:lang w:val="en-US"/>
-        </w:rPr>
-      </w:pPr>
-      <w:r>
-        <w:rPr>
-          <w:b/>
-          <w:sz w:val="32"/>
-          <w:szCs w:val="32"/>
-          <w:lang w:val="en-US"/>
-        </w:rPr>
-        <w:t>Shop</w:t>
-      </w:r>
-    </w:p>
-    <w:p>
-      <w:pPr>
-        <w:rPr>
-          <w:lang w:val="en-US"/>
-        </w:rPr>
-      </w:pPr>
-      <w:r>
-        <w:rPr>
-          <w:lang w:val="en-US"/>
-        </w:rPr>
-        <w:t>The shop is where you can buy upgrades and</w:t>
-      </w:r>
-      <w:r>
-        <w:rPr>
-          <w:lang w:val="en-US"/>
-        </w:rPr>
-        <w:t xml:space="preserve"> animals and</w:t>
-      </w:r>
-      <w:r>
-        <w:rPr>
-          <w:lang w:val="en-US"/>
-        </w:rPr>
-        <w:t xml:space="preserve"> sell resources.</w:t>
-      </w:r>
-    </w:p>
-    <w:p>
-      <w:pPr>
-        <w:ind w:firstLine="708"/>
-        <w:rPr>
-          <w:b/>
-          <w:lang w:val="en-US"/>
-        </w:rPr>
-      </w:pPr>
-      <w:r>
-        <w:rPr>
-          <w:b/>
-          <w:lang w:val="en-US"/>
-        </w:rPr>
-        <w:t>The process of selling r</w:t>
-      </w:r>
-      <w:r>
-        <w:rPr>
-          <w:b/>
-          <w:lang w:val="en-US"/>
-        </w:rPr>
-        <w:t>esources</w:t>
-      </w:r>
-    </w:p>
-    <w:p>
-      <w:pPr>
-        <w:rPr>
-          <w:lang w:val="en-US"/>
-        </w:rPr>
-      </w:pPr>
-      <w:r>
-        <w:rPr>
-          <w:lang w:val="en-US"/>
-        </w:rPr>
-        <w:t>When you want to sell your resources (for money of course) you will have to make a choice.</w:t>
-      </w:r>
-    </w:p>
-    <w:p>
-      <w:pPr>
-        <w:rPr>
-          <w:lang w:val="en-US"/>
-        </w:rPr>
-      </w:pPr>
-      <w:r>
-        <w:rPr>
-          <w:lang w:val="en-US"/>
-        </w:rPr>
-        <w:t>The idea is: You will have to load your car with resources so you can drive to the city and sell your items there. BUT: Your car can only carry a certain amount of resources (otherwise your car will be to heavy). So you need to choose between resources. This will become more difficult since we’re planning to add a quest system which will run on a timer, so you can’t sell multiple times since that takes up too much time.</w:t>
-      </w:r>
-    </w:p>
-    <w:p>
-      <w:pPr>
-        <w:rPr>
-          <w:b/>
-          <w:lang w:val="en-US"/>
-        </w:rPr>
-      </w:pPr>
-      <w:r>
-        <w:rPr>
-          <w:lang w:val="en-US"/>
-        </w:rPr>
-        <w:tab/>
-      </w:r>
-      <w:r>
-        <w:rPr>
-          <w:b/>
-          <w:lang w:val="en-US"/>
-        </w:rPr>
-        <w:t>The process of buying new animals</w:t>
-      </w:r>
-    </w:p>
-    <w:p>
-      <w:pPr>
-        <w:rPr>
-          <w:lang w:val="en-US"/>
-        </w:rPr>
-      </w:pPr>
-      <w:r>
-        <w:rPr>
-          <w:lang w:val="en-US"/>
-        </w:rPr>
-        <w:t>The player will be able to buy new animals whenever he or she wants to. This will cost money and “clicks” but will increase your overall resource-income. Buying new animals will cost space so the player needs to think strategically about his decisions.</w:t>
-      </w:r>
-    </w:p>
-    <w:p>
-      <w:pPr>
-        <w:ind w:left="708"/>
-        <w:rPr>
-          <w:lang w:val="en-US"/>
-        </w:rPr>
-      </w:pPr>
-    </w:p>
-    <w:p>
-      <w:pPr>
-        <w:rPr>
-          <w:b/>
-          <w:sz w:val="32"/>
-          <w:szCs w:val="32"/>
-          <w:lang w:val="en-US"/>
-        </w:rPr>
-      </w:pPr>
-      <w:r>
-        <w:rPr>
-          <w:b/>
-          <w:sz w:val="32"/>
-          <w:szCs w:val="32"/>
-          <w:lang w:val="en-US"/>
-        </w:rPr>
-        <w:t>Upgrading</w:t>
-      </w:r>
-    </w:p>
-    <w:p>
-      <w:pPr>
-        <w:rPr>
-          <w:lang w:val="en-US"/>
-        </w:rPr>
-      </w:pPr>
-      <w:r>
-        <w:rPr>
-          <w:lang w:val="en-US"/>
-        </w:rPr>
-        <w:t>The player will be able to buy upgrades</w:t>
-      </w:r>
-      <w:r>
-        <w:rPr>
-          <w:lang w:val="en-US"/>
-        </w:rPr>
-        <w:t xml:space="preserve"> in the upgrade menu. When the player clicks on a building, he or she will be able to see the available upgrades for the building. These buildings will variate from “Workers”, who will work for you and basically “click” for you, automating the process of gaining resources, to “Click Upgrades” which will increase the amount of resources the player will earn by clicking on the building himself.</w:t>
-      </w:r>
+        <w:br/>
+      </w:r>
+    </w:p>
+    <w:p>
+      <w:pPr>
+        <w:pStyle w:val="Heading1"/>
+        <w:rPr>
+          <w:lang w:val="en-US"/>
+        </w:rPr>
+      </w:pPr>
+    </w:p>
+    <w:p>
+      <w:pPr>
+        <w:rPr>
+          <w:lang w:val="en-US"/>
+        </w:rPr>
+      </w:pPr>
+    </w:p>
+    <w:p>
+      <w:pPr>
+        <w:rPr>
+          <w:lang w:val="en-US"/>
+        </w:rPr>
+      </w:pPr>
+    </w:p>
+    <w:p>
+      <w:pPr>
+        <w:rPr>
+          <w:lang w:val="en-US"/>
+        </w:rPr>
+      </w:pPr>
+    </w:p>
+    <w:p>
+      <w:pPr>
+        <w:rPr>
+          <w:lang w:val="en-US"/>
+        </w:rPr>
+      </w:pPr>
     </w:p>
     <w:sectPr>
       <w:pgSz w:w="11906" w:h="16838"/>
